--- a/Документ Microsoft Word (1).docx
+++ b/Документ Microsoft Word (1).docx
@@ -355,6 +355,66 @@
       </w:pPr>
       <w:r>
         <w:t>Реализовать добавление, редактирование, поиск, фильтрацию, удаление информации о заказах.</w:t>
+      </w:r>
+    </w:p>
+    <w:p>
+      <w:pPr>
+        <w:numPr>
+          <w:ilvl w:val="0"/>
+          <w:numId w:val="1"/>
+        </w:numPr>
+        <w:jc w:val="both"/>
+      </w:pPr>
+      <w:r>
+        <w:t>Получить сведения о сотрудниках</w:t>
+      </w:r>
+    </w:p>
+    <w:p>
+      <w:pPr>
+        <w:numPr>
+          <w:ilvl w:val="0"/>
+          <w:numId w:val="1"/>
+        </w:numPr>
+        <w:jc w:val="both"/>
+      </w:pPr>
+      <w:r>
+        <w:t>Реализовать добавление, редактирование, поиск, фильтрацию, удаление информации о</w:t>
+      </w:r>
+      <w:r>
+        <w:t xml:space="preserve"> сотрудниках</w:t>
+      </w:r>
+      <w:r>
+        <w:t>.</w:t>
+      </w:r>
+    </w:p>
+    <w:p>
+      <w:pPr>
+        <w:numPr>
+          <w:ilvl w:val="0"/>
+          <w:numId w:val="1"/>
+        </w:numPr>
+        <w:jc w:val="both"/>
+      </w:pPr>
+      <w:r>
+        <w:t>Получить сведения о текущем отчете за месяц</w:t>
+      </w:r>
+    </w:p>
+    <w:p>
+      <w:pPr>
+        <w:numPr>
+          <w:ilvl w:val="0"/>
+          <w:numId w:val="1"/>
+        </w:numPr>
+        <w:jc w:val="both"/>
+      </w:pPr>
+      <w:r>
+        <w:t>Реализовать добавление, редактирование, поиск, фильтрацию, удаление информации о</w:t>
+      </w:r>
+      <w:r>
+        <w:t>б отчетах</w:t>
+      </w:r>
+      <w:r>
+        <w:t>.</w:t>
       </w:r>
     </w:p>
     <w:sectPr>
@@ -888,6 +948,7 @@
   <w:style w:type="paragraph" w:default="1" w:styleId="a">
     <w:name w:val="Normal"/>
     <w:qFormat/>
+    <w:rsid w:val="004B024B"/>
   </w:style>
   <w:style w:type="character" w:default="1" w:styleId="a0">
     <w:name w:val="Default Paragraph Font"/>

--- a/Документ Microsoft Word (1).docx
+++ b/Документ Microsoft Word (1).docx
@@ -29,10 +29,7 @@
         <w:jc w:val="both"/>
       </w:pPr>
       <w:r>
-        <w:t>Служащи</w:t>
-      </w:r>
-      <w:r>
-        <w:t>х</w:t>
+        <w:t>Сотрудников</w:t>
       </w:r>
       <w:r>
         <w:t xml:space="preserve"> ателье "Грация" можно подразделить на несколько категорий: мастера-портные, закройщики, консультанты по стилю, бухгалтеры и администраторы. Каждая категория работников имеет свои уникальные атрибуты и характеристики, определяемые их профессиональными обязанностями.</w:t>
@@ -115,7 +112,13 @@
         <w:t xml:space="preserve">о </w:t>
       </w:r>
       <w:r>
-        <w:t>скидками на определенное время вперед для группы людей. Каждая из перечисленных групп организаций обладает характеристиками, свойственными только этой группе. В заказе указывается наименование организации или ФИО клиента, тип изделия, используемые материалы, сроки выполнения и общее количество изделий. Заказ может быть отменен</w:t>
+        <w:t xml:space="preserve">скидками на определенное время вперед для </w:t>
+      </w:r>
+      <w:r>
+        <w:t>сотрудников этой организации</w:t>
+      </w:r>
+      <w:r>
+        <w:t>. Каждая из перечисленных групп организаций обладает характеристиками, свойственными только этой группе. В заказе указывается наименование организации или ФИО клиента, тип изделия, используемые материалы, сроки выполнения и общее количество изделий. Заказ может быть отменен</w:t>
       </w:r>
       <w:r>
         <w:t xml:space="preserve"> не позднее чем</w:t>

--- a/Документ Microsoft Word (1).docx
+++ b/Документ Microsoft Word (1).docx
@@ -1,6 +1,6 @@
 
 <file path=word/document.xml><?xml version="1.0" encoding="utf-8"?>
-<w:document xmlns:wpc="http://schemas.microsoft.com/office/word/2010/wordprocessingCanvas" xmlns:cx="http://schemas.microsoft.com/office/drawing/2014/chartex" xmlns:cx1="http://schemas.microsoft.com/office/drawing/2015/9/8/chartex" xmlns:cx2="http://schemas.microsoft.com/office/drawing/2015/10/21/chartex" xmlns:cx3="http://schemas.microsoft.com/office/drawing/2016/5/9/chartex" xmlns:cx4="http://schemas.microsoft.com/office/drawing/2016/5/10/chartex" xmlns:cx5="http://schemas.microsoft.com/office/drawing/2016/5/11/chartex" xmlns:cx6="http://schemas.microsoft.com/office/drawing/2016/5/12/chartex" xmlns:cx7="http://schemas.microsoft.com/office/drawing/2016/5/13/chartex" xmlns:cx8="http://schemas.microsoft.com/office/drawing/2016/5/14/chartex" xmlns:mc="http://schemas.openxmlformats.org/markup-compatibility/2006" xmlns:aink="http://schemas.microsoft.com/office/drawing/2016/ink" xmlns:am3d="http://schemas.microsoft.com/office/drawing/2017/model3d" xmlns:o="urn:schemas-microsoft-com:office:office" xmlns:oel="http://schemas.microsoft.com/office/2019/extlst" xmlns:r="http://schemas.openxmlformats.org/officeDocument/2006/relationships" xmlns:m="http://schemas.openxmlformats.org/officeDocument/2006/math" xmlns:v="urn:schemas-microsoft-com:vml" xmlns:wp14="http://schemas.microsoft.com/office/word/2010/wordprocessingDrawing" xmlns:wp="http://schemas.openxmlformats.org/drawingml/2006/wordprocessingDrawing" xmlns:w10="urn:schemas-microsoft-com:office:word" xmlns:w="http://schemas.openxmlformats.org/wordprocessingml/2006/main" xmlns:w14="http://schemas.microsoft.com/office/word/2010/wordml" xmlns:w15="http://schemas.microsoft.com/office/word/2012/wordml" xmlns:w16cex="http://schemas.microsoft.com/office/word/2018/wordml/cex" xmlns:w16cid="http://schemas.microsoft.com/office/word/2016/wordml/cid" xmlns:w16="http://schemas.microsoft.com/office/word/2018/wordml" xmlns:w16du="http://schemas.microsoft.com/office/word/2023/wordml/word16du" xmlns:w16sdtdh="http://schemas.microsoft.com/office/word/2020/wordml/sdtdatahash" xmlns:w16se="http://schemas.microsoft.com/office/word/2015/wordml/symex" xmlns:wpg="http://schemas.microsoft.com/office/word/2010/wordprocessingGroup" xmlns:wpi="http://schemas.microsoft.com/office/word/2010/wordprocessingInk" xmlns:wne="http://schemas.microsoft.com/office/word/2006/wordml" xmlns:wps="http://schemas.microsoft.com/office/word/2010/wordprocessingShape" mc:Ignorable="w14 w15 w16se w16cid w16 w16cex w16sdtdh w16du wp14">
+<w:document xmlns:wpc="http://schemas.microsoft.com/office/word/2010/wordprocessingCanvas" xmlns:cx="http://schemas.microsoft.com/office/drawing/2014/chartex" xmlns:cx1="http://schemas.microsoft.com/office/drawing/2015/9/8/chartex" xmlns:cx2="http://schemas.microsoft.com/office/drawing/2015/10/21/chartex" xmlns:cx3="http://schemas.microsoft.com/office/drawing/2016/5/9/chartex" xmlns:cx4="http://schemas.microsoft.com/office/drawing/2016/5/10/chartex" xmlns:cx5="http://schemas.microsoft.com/office/drawing/2016/5/11/chartex" xmlns:cx6="http://schemas.microsoft.com/office/drawing/2016/5/12/chartex" xmlns:cx7="http://schemas.microsoft.com/office/drawing/2016/5/13/chartex" xmlns:cx8="http://schemas.microsoft.com/office/drawing/2016/5/14/chartex" xmlns:mc="http://schemas.openxmlformats.org/markup-compatibility/2006" xmlns:aink="http://schemas.microsoft.com/office/drawing/2016/ink" xmlns:am3d="http://schemas.microsoft.com/office/drawing/2017/model3d" xmlns:o="urn:schemas-microsoft-com:office:office" xmlns:r="http://schemas.openxmlformats.org/officeDocument/2006/relationships" xmlns:m="http://schemas.openxmlformats.org/officeDocument/2006/math" xmlns:v="urn:schemas-microsoft-com:vml" xmlns:wp14="http://schemas.microsoft.com/office/word/2010/wordprocessingDrawing" xmlns:wp="http://schemas.openxmlformats.org/drawingml/2006/wordprocessingDrawing" xmlns:w10="urn:schemas-microsoft-com:office:word" xmlns:w="http://schemas.openxmlformats.org/wordprocessingml/2006/main" xmlns:w14="http://schemas.microsoft.com/office/word/2010/wordml" xmlns:w15="http://schemas.microsoft.com/office/word/2012/wordml" xmlns:w16cid="http://schemas.microsoft.com/office/word/2016/wordml/cid" xmlns:w16se="http://schemas.microsoft.com/office/word/2015/wordml/symex" xmlns:wpg="http://schemas.microsoft.com/office/word/2010/wordprocessingGroup" xmlns:wpi="http://schemas.microsoft.com/office/word/2010/wordprocessingInk" xmlns:wne="http://schemas.microsoft.com/office/word/2006/wordml" xmlns:wps="http://schemas.microsoft.com/office/word/2010/wordprocessingShape" mc:Ignorable="w14 w15 w16se w16cid wp14">
   <w:body>
     <w:p>
       <w:pPr>
@@ -106,19 +106,18 @@
         <w:t xml:space="preserve"> </w:t>
       </w:r>
       <w:r>
-        <w:t>заключаются договора, позволяющие организациям заказывать изделия с</w:t>
-      </w:r>
-      <w:r>
-        <w:t xml:space="preserve">о </w:t>
-      </w:r>
-      <w:r>
-        <w:t xml:space="preserve">скидками на определенное время вперед для </w:t>
-      </w:r>
-      <w:r>
-        <w:t>сотрудников этой организации</w:t>
-      </w:r>
-      <w:r>
-        <w:t>. Каждая из перечисленных групп организаций обладает характеристиками, свойственными только этой группе. В заказе указывается наименование организации или ФИО клиента, тип изделия, используемые материалы, сроки выполнения и общее количество изделий. Заказ может быть отменен</w:t>
+        <w:t xml:space="preserve">заключаются договора, позволяющие организациям </w:t>
+      </w:r>
+      <w:r>
+        <w:t xml:space="preserve">поставлять материалы для ателье. Каждая организация имеет свой уникальный номер в базе данных. </w:t>
+      </w:r>
+    </w:p>
+    <w:p>
+      <w:pPr>
+        <w:jc w:val="both"/>
+      </w:pPr>
+      <w:r>
+        <w:t>В заказе указывается ФИО клиента, тип изделия, используемые материалы, сроки выполнения и общее количество изделий. Заказ может быть отменен</w:t>
       </w:r>
       <w:r>
         <w:t xml:space="preserve"> не позднее чем</w:t>
@@ -158,7 +157,13 @@
         <w:jc w:val="both"/>
       </w:pPr>
       <w:r>
-        <w:t>Получить перечень организаций.</w:t>
+        <w:t xml:space="preserve">Получить перечень </w:t>
+      </w:r>
+      <w:r>
+        <w:t>поставщиков</w:t>
+      </w:r>
+      <w:r>
+        <w:t>.</w:t>
       </w:r>
     </w:p>
     <w:p>
@@ -230,10 +235,16 @@
         <w:jc w:val="both"/>
       </w:pPr>
       <w:r>
-        <w:t xml:space="preserve">Получить данные о заказах данной </w:t>
-      </w:r>
-      <w:r>
-        <w:t>организации</w:t>
+        <w:t>Получить данные о</w:t>
+      </w:r>
+      <w:r>
+        <w:t xml:space="preserve"> поставках</w:t>
+      </w:r>
+      <w:r>
+        <w:t xml:space="preserve"> данно</w:t>
+      </w:r>
+      <w:r>
+        <w:t>го поставщика</w:t>
       </w:r>
       <w:r>
         <w:t>.</w:t>
@@ -267,7 +278,13 @@
         <w:t>об организациях</w:t>
       </w:r>
       <w:r>
-        <w:t>, с которыми заключены договора о заказах.</w:t>
+        <w:t>, с которыми заключены договора о</w:t>
+      </w:r>
+      <w:r>
+        <w:t xml:space="preserve"> поставках</w:t>
+      </w:r>
+      <w:r>
+        <w:t>.</w:t>
       </w:r>
     </w:p>
     <w:p>
@@ -330,7 +347,10 @@
         <w:t xml:space="preserve">Реализовать добавление, редактирование, поиск, фильтрацию, удаление информации </w:t>
       </w:r>
       <w:r>
-        <w:t>об организациях</w:t>
+        <w:t>о</w:t>
+      </w:r>
+      <w:r>
+        <w:t xml:space="preserve"> поставщиках</w:t>
       </w:r>
       <w:r>
         <w:t>.</w:t>
@@ -419,6 +439,8 @@
       <w:r>
         <w:t>.</w:t>
       </w:r>
+      <w:bookmarkStart w:id="0" w:name="_GoBack"/>
+      <w:bookmarkEnd w:id="0"/>
     </w:p>
     <w:sectPr>
       <w:pgSz w:w="11906" w:h="16838"/>
@@ -431,7 +453,7 @@
 </file>
 
 <file path=word/numbering.xml><?xml version="1.0" encoding="utf-8"?>
-<w:numbering xmlns:wpc="http://schemas.microsoft.com/office/word/2010/wordprocessingCanvas" xmlns:cx="http://schemas.microsoft.com/office/drawing/2014/chartex" xmlns:cx1="http://schemas.microsoft.com/office/drawing/2015/9/8/chartex" xmlns:cx2="http://schemas.microsoft.com/office/drawing/2015/10/21/chartex" xmlns:cx3="http://schemas.microsoft.com/office/drawing/2016/5/9/chartex" xmlns:cx4="http://schemas.microsoft.com/office/drawing/2016/5/10/chartex" xmlns:cx5="http://schemas.microsoft.com/office/drawing/2016/5/11/chartex" xmlns:cx6="http://schemas.microsoft.com/office/drawing/2016/5/12/chartex" xmlns:cx7="http://schemas.microsoft.com/office/drawing/2016/5/13/chartex" xmlns:cx8="http://schemas.microsoft.com/office/drawing/2016/5/14/chartex" xmlns:mc="http://schemas.openxmlformats.org/markup-compatibility/2006" xmlns:aink="http://schemas.microsoft.com/office/drawing/2016/ink" xmlns:am3d="http://schemas.microsoft.com/office/drawing/2017/model3d" xmlns:o="urn:schemas-microsoft-com:office:office" xmlns:oel="http://schemas.microsoft.com/office/2019/extlst" xmlns:r="http://schemas.openxmlformats.org/officeDocument/2006/relationships" xmlns:m="http://schemas.openxmlformats.org/officeDocument/2006/math" xmlns:v="urn:schemas-microsoft-com:vml" xmlns:wp14="http://schemas.microsoft.com/office/word/2010/wordprocessingDrawing" xmlns:wp="http://schemas.openxmlformats.org/drawingml/2006/wordprocessingDrawing" xmlns:w10="urn:schemas-microsoft-com:office:word" xmlns:w="http://schemas.openxmlformats.org/wordprocessingml/2006/main" xmlns:w14="http://schemas.microsoft.com/office/word/2010/wordml" xmlns:w15="http://schemas.microsoft.com/office/word/2012/wordml" xmlns:w16cex="http://schemas.microsoft.com/office/word/2018/wordml/cex" xmlns:w16cid="http://schemas.microsoft.com/office/word/2016/wordml/cid" xmlns:w16="http://schemas.microsoft.com/office/word/2018/wordml" xmlns:w16du="http://schemas.microsoft.com/office/word/2023/wordml/word16du" xmlns:w16sdtdh="http://schemas.microsoft.com/office/word/2020/wordml/sdtdatahash" xmlns:w16se="http://schemas.microsoft.com/office/word/2015/wordml/symex" xmlns:wpg="http://schemas.microsoft.com/office/word/2010/wordprocessingGroup" xmlns:wpi="http://schemas.microsoft.com/office/word/2010/wordprocessingInk" xmlns:wne="http://schemas.microsoft.com/office/word/2006/wordml" xmlns:wps="http://schemas.microsoft.com/office/word/2010/wordprocessingShape" mc:Ignorable="w14 w15 w16se w16cid w16 w16cex w16sdtdh w16du wp14">
+<w:numbering xmlns:wpc="http://schemas.microsoft.com/office/word/2010/wordprocessingCanvas" xmlns:cx="http://schemas.microsoft.com/office/drawing/2014/chartex" xmlns:cx1="http://schemas.microsoft.com/office/drawing/2015/9/8/chartex" xmlns:cx2="http://schemas.microsoft.com/office/drawing/2015/10/21/chartex" xmlns:cx3="http://schemas.microsoft.com/office/drawing/2016/5/9/chartex" xmlns:cx4="http://schemas.microsoft.com/office/drawing/2016/5/10/chartex" xmlns:cx5="http://schemas.microsoft.com/office/drawing/2016/5/11/chartex" xmlns:cx6="http://schemas.microsoft.com/office/drawing/2016/5/12/chartex" xmlns:cx7="http://schemas.microsoft.com/office/drawing/2016/5/13/chartex" xmlns:cx8="http://schemas.microsoft.com/office/drawing/2016/5/14/chartex" xmlns:mc="http://schemas.openxmlformats.org/markup-compatibility/2006" xmlns:aink="http://schemas.microsoft.com/office/drawing/2016/ink" xmlns:am3d="http://schemas.microsoft.com/office/drawing/2017/model3d" xmlns:o="urn:schemas-microsoft-com:office:office" xmlns:r="http://schemas.openxmlformats.org/officeDocument/2006/relationships" xmlns:m="http://schemas.openxmlformats.org/officeDocument/2006/math" xmlns:v="urn:schemas-microsoft-com:vml" xmlns:wp14="http://schemas.microsoft.com/office/word/2010/wordprocessingDrawing" xmlns:wp="http://schemas.openxmlformats.org/drawingml/2006/wordprocessingDrawing" xmlns:w10="urn:schemas-microsoft-com:office:word" xmlns:w="http://schemas.openxmlformats.org/wordprocessingml/2006/main" xmlns:w14="http://schemas.microsoft.com/office/word/2010/wordml" xmlns:w15="http://schemas.microsoft.com/office/word/2012/wordml" xmlns:w16cid="http://schemas.microsoft.com/office/word/2016/wordml/cid" xmlns:w16se="http://schemas.microsoft.com/office/word/2015/wordml/symex" xmlns:wpg="http://schemas.microsoft.com/office/word/2010/wordprocessingGroup" xmlns:wpi="http://schemas.microsoft.com/office/word/2010/wordprocessingInk" xmlns:wne="http://schemas.microsoft.com/office/word/2006/wordml" xmlns:wps="http://schemas.microsoft.com/office/word/2010/wordprocessingShape" mc:Ignorable="w14 w15 w16se w16cid wp14">
   <w:abstractNum w:abstractNumId="0" w15:restartNumberingAfterBreak="0">
     <w:nsid w:val="55CE1813"/>
     <w:multiLevelType w:val="multilevel"/>
@@ -545,14 +567,14 @@
       </w:pPr>
     </w:lvl>
   </w:abstractNum>
-  <w:num w:numId="1" w16cid:durableId="493641314">
+  <w:num w:numId="1">
     <w:abstractNumId w:val="0"/>
   </w:num>
 </w:numbering>
 </file>
 
 <file path=word/styles.xml><?xml version="1.0" encoding="utf-8"?>
-<w:styles xmlns:mc="http://schemas.openxmlformats.org/markup-compatibility/2006" xmlns:r="http://schemas.openxmlformats.org/officeDocument/2006/relationships" xmlns:w="http://schemas.openxmlformats.org/wordprocessingml/2006/main" xmlns:w14="http://schemas.microsoft.com/office/word/2010/wordml" xmlns:w15="http://schemas.microsoft.com/office/word/2012/wordml" xmlns:w16cex="http://schemas.microsoft.com/office/word/2018/wordml/cex" xmlns:w16cid="http://schemas.microsoft.com/office/word/2016/wordml/cid" xmlns:w16="http://schemas.microsoft.com/office/word/2018/wordml" xmlns:w16du="http://schemas.microsoft.com/office/word/2023/wordml/word16du" xmlns:w16sdtdh="http://schemas.microsoft.com/office/word/2020/wordml/sdtdatahash" xmlns:w16se="http://schemas.microsoft.com/office/word/2015/wordml/symex" mc:Ignorable="w14 w15 w16se w16cid w16 w16cex w16sdtdh w16du">
+<w:styles xmlns:mc="http://schemas.openxmlformats.org/markup-compatibility/2006" xmlns:r="http://schemas.openxmlformats.org/officeDocument/2006/relationships" xmlns:w="http://schemas.openxmlformats.org/wordprocessingml/2006/main" xmlns:w14="http://schemas.microsoft.com/office/word/2010/wordml" xmlns:w15="http://schemas.microsoft.com/office/word/2012/wordml" xmlns:w16cid="http://schemas.microsoft.com/office/word/2016/wordml/cid" xmlns:w16se="http://schemas.microsoft.com/office/word/2015/wordml/symex" mc:Ignorable="w14 w15 w16se w16cid">
   <w:docDefaults>
     <w:rPrDefault>
       <w:rPr>
@@ -570,7 +592,7 @@
       </w:pPr>
     </w:pPrDefault>
   </w:docDefaults>
-  <w:latentStyles w:defLockedState="0" w:defUIPriority="99" w:defSemiHidden="0" w:defUnhideWhenUsed="0" w:defQFormat="0" w:count="376">
+  <w:latentStyles w:defLockedState="0" w:defUIPriority="99" w:defSemiHidden="0" w:defUnhideWhenUsed="0" w:defQFormat="0" w:count="377">
     <w:lsdException w:name="Normal" w:uiPriority="0" w:qFormat="1"/>
     <w:lsdException w:name="heading 1" w:uiPriority="9" w:qFormat="1"/>
     <w:lsdException w:name="heading 2" w:semiHidden="1" w:uiPriority="9" w:unhideWhenUsed="1" w:qFormat="1"/>
@@ -676,7 +698,6 @@
     <w:lsdException w:name="HTML Sample" w:semiHidden="1" w:unhideWhenUsed="1"/>
     <w:lsdException w:name="HTML Typewriter" w:semiHidden="1" w:unhideWhenUsed="1"/>
     <w:lsdException w:name="HTML Variable" w:semiHidden="1" w:unhideWhenUsed="1"/>
-    <w:lsdException w:name="Normal Table" w:semiHidden="1" w:unhideWhenUsed="1"/>
     <w:lsdException w:name="annotation subject" w:semiHidden="1" w:unhideWhenUsed="1"/>
     <w:lsdException w:name="No List" w:semiHidden="1" w:unhideWhenUsed="1"/>
     <w:lsdException w:name="Outline List 1" w:semiHidden="1" w:unhideWhenUsed="1"/>
@@ -723,10 +744,8 @@
     <w:lsdException w:name="Table Subtle 2" w:semiHidden="1" w:unhideWhenUsed="1"/>
     <w:lsdException w:name="Table Web 1" w:semiHidden="1" w:unhideWhenUsed="1"/>
     <w:lsdException w:name="Table Web 2" w:semiHidden="1" w:unhideWhenUsed="1"/>
-    <w:lsdException w:name="Table Web 3" w:semiHidden="1" w:unhideWhenUsed="1"/>
     <w:lsdException w:name="Balloon Text" w:semiHidden="1" w:unhideWhenUsed="1"/>
     <w:lsdException w:name="Table Grid" w:uiPriority="39"/>
-    <w:lsdException w:name="Table Theme" w:semiHidden="1" w:unhideWhenUsed="1"/>
     <w:lsdException w:name="Placeholder Text" w:semiHidden="1"/>
     <w:lsdException w:name="No Spacing" w:uiPriority="1" w:qFormat="1"/>
     <w:lsdException w:name="Light Shading" w:uiPriority="60"/>
@@ -947,6 +966,7 @@
     <w:lsdException w:name="Hashtag" w:semiHidden="1" w:unhideWhenUsed="1"/>
     <w:lsdException w:name="Unresolved Mention" w:semiHidden="1" w:unhideWhenUsed="1"/>
     <w:lsdException w:name="Smart Link" w:semiHidden="1" w:unhideWhenUsed="1"/>
+    <w:lsdException w:name="Smart Link Error" w:semiHidden="1" w:unhideWhenUsed="1"/>
   </w:latentStyles>
   <w:style w:type="paragraph" w:default="1" w:styleId="a">
     <w:name w:val="Normal"/>

--- a/Документ Microsoft Word (1).docx
+++ b/Документ Microsoft Word (1).docx
@@ -4,443 +4,999 @@
   <w:body>
     <w:p>
       <w:pPr>
-        <w:jc w:val="center"/>
-      </w:pPr>
-      <w:r>
-        <w:t>Ателье «</w:t>
-      </w:r>
-      <w:r>
-        <w:t>Грация</w:t>
-      </w:r>
-      <w:r>
-        <w:t>»</w:t>
-      </w:r>
-    </w:p>
-    <w:p>
-      <w:pPr>
-        <w:jc w:val="both"/>
-      </w:pPr>
-      <w:r>
-        <w:t>Ателье — это организация, предоставляющая услуги по пошиву, ремонту и изменению одежды, а также консультации по стилю и подбору гардероба.</w:t>
-      </w:r>
-    </w:p>
-    <w:p>
-      <w:pPr>
-        <w:jc w:val="both"/>
-      </w:pPr>
-      <w:r>
+        <w:widowControl w:val="0"/>
+        <w:spacing w:after="0" w:line="360" w:lineRule="auto"/>
+        <w:ind w:firstLine="709"/>
+        <w:jc w:val="both"/>
+        <w:rPr>
+          <w:rFonts w:ascii="Times New Roman" w:hAnsi="Times New Roman" w:cs="Times New Roman"/>
+          <w:sz w:val="28"/>
+          <w:szCs w:val="28"/>
+        </w:rPr>
+      </w:pPr>
+      <w:r>
+        <w:rPr>
+          <w:rFonts w:ascii="Times New Roman" w:hAnsi="Times New Roman" w:cs="Times New Roman"/>
+          <w:sz w:val="28"/>
+          <w:szCs w:val="28"/>
+        </w:rPr>
+        <w:t>Ателье «Грация»</w:t>
+      </w:r>
+    </w:p>
+    <w:p>
+      <w:pPr>
+        <w:widowControl w:val="0"/>
+        <w:spacing w:after="0" w:line="360" w:lineRule="auto"/>
+        <w:ind w:firstLine="709"/>
+        <w:jc w:val="both"/>
+        <w:rPr>
+          <w:rFonts w:ascii="Times New Roman" w:hAnsi="Times New Roman" w:cs="Times New Roman"/>
+          <w:sz w:val="28"/>
+          <w:szCs w:val="28"/>
+        </w:rPr>
+      </w:pPr>
+      <w:r>
+        <w:rPr>
+          <w:rFonts w:ascii="Times New Roman" w:hAnsi="Times New Roman" w:cs="Times New Roman"/>
+          <w:sz w:val="28"/>
+          <w:szCs w:val="28"/>
+        </w:rPr>
+        <w:t xml:space="preserve">Ателье </w:t>
+      </w:r>
+      <w:r>
+        <w:rPr>
+          <w:rFonts w:ascii="Times New Roman" w:hAnsi="Times New Roman" w:cs="Times New Roman"/>
+          <w:sz w:val="28"/>
+          <w:szCs w:val="28"/>
+        </w:rPr>
+        <w:t>«Грация» — это</w:t>
+      </w:r>
+      <w:r>
+        <w:rPr>
+          <w:rFonts w:ascii="Times New Roman" w:hAnsi="Times New Roman" w:cs="Times New Roman"/>
+          <w:sz w:val="28"/>
+          <w:szCs w:val="28"/>
+        </w:rPr>
+        <w:t xml:space="preserve"> организация, предоставляющая услуги по пошиву, ремонту и изменению одежды, а также консультации по стилю и подбору гардероба.</w:t>
+      </w:r>
+    </w:p>
+    <w:p>
+      <w:pPr>
+        <w:widowControl w:val="0"/>
+        <w:spacing w:after="0" w:line="360" w:lineRule="auto"/>
+        <w:ind w:firstLine="709"/>
+        <w:jc w:val="both"/>
+        <w:rPr>
+          <w:rFonts w:ascii="Times New Roman" w:hAnsi="Times New Roman" w:cs="Times New Roman"/>
+          <w:sz w:val="28"/>
+          <w:szCs w:val="28"/>
+        </w:rPr>
+      </w:pPr>
+      <w:r>
+        <w:rPr>
+          <w:rFonts w:ascii="Times New Roman" w:hAnsi="Times New Roman" w:cs="Times New Roman"/>
+          <w:sz w:val="28"/>
+          <w:szCs w:val="28"/>
+        </w:rPr>
         <w:t>Сотрудников</w:t>
       </w:r>
       <w:r>
+        <w:rPr>
+          <w:rFonts w:ascii="Times New Roman" w:hAnsi="Times New Roman" w:cs="Times New Roman"/>
+          <w:sz w:val="28"/>
+          <w:szCs w:val="28"/>
+        </w:rPr>
         <w:t xml:space="preserve"> ателье "Грация" можно подразделить на несколько категорий: мастера-портные, закройщики, консультанты по стилю, бухгалтеры и администраторы. Каждая категория работников имеет свои уникальные атрибуты и характеристики, определяемые их профессиональными обязанностями.</w:t>
       </w:r>
     </w:p>
     <w:p>
       <w:pPr>
-        <w:jc w:val="both"/>
-      </w:pPr>
-      <w:r>
+        <w:widowControl w:val="0"/>
+        <w:spacing w:after="0" w:line="360" w:lineRule="auto"/>
+        <w:ind w:firstLine="709"/>
+        <w:jc w:val="both"/>
+        <w:rPr>
+          <w:rFonts w:ascii="Times New Roman" w:hAnsi="Times New Roman" w:cs="Times New Roman"/>
+          <w:sz w:val="28"/>
+          <w:szCs w:val="28"/>
+        </w:rPr>
+      </w:pPr>
+      <w:r>
+        <w:rPr>
+          <w:rFonts w:ascii="Times New Roman" w:hAnsi="Times New Roman" w:cs="Times New Roman"/>
+          <w:sz w:val="28"/>
+          <w:szCs w:val="28"/>
+        </w:rPr>
         <w:t>Мастера-портные занимаются непосредственным пошивом и ремонтом одежды, выполняют замеры клиентов, подгоняют изделия по фигуре.</w:t>
       </w:r>
     </w:p>
     <w:p>
       <w:pPr>
-        <w:jc w:val="both"/>
-      </w:pPr>
-      <w:r>
+        <w:widowControl w:val="0"/>
+        <w:spacing w:after="0" w:line="360" w:lineRule="auto"/>
+        <w:ind w:firstLine="709"/>
+        <w:jc w:val="both"/>
+        <w:rPr>
+          <w:rFonts w:ascii="Times New Roman" w:hAnsi="Times New Roman" w:cs="Times New Roman"/>
+          <w:sz w:val="28"/>
+          <w:szCs w:val="28"/>
+        </w:rPr>
+      </w:pPr>
+      <w:r>
+        <w:rPr>
+          <w:rFonts w:ascii="Times New Roman" w:hAnsi="Times New Roman" w:cs="Times New Roman"/>
+          <w:sz w:val="28"/>
+          <w:szCs w:val="28"/>
+        </w:rPr>
         <w:t>Закройщики разрабатывают выкройки, создают лекала и шаблоны для пошива одежды, обеспечивают точность и качество кроя.</w:t>
       </w:r>
     </w:p>
     <w:p>
       <w:pPr>
-        <w:jc w:val="both"/>
-      </w:pPr>
-      <w:r>
+        <w:widowControl w:val="0"/>
+        <w:spacing w:after="0" w:line="360" w:lineRule="auto"/>
+        <w:ind w:firstLine="709"/>
+        <w:jc w:val="both"/>
+        <w:rPr>
+          <w:rFonts w:ascii="Times New Roman" w:hAnsi="Times New Roman" w:cs="Times New Roman"/>
+          <w:sz w:val="28"/>
+          <w:szCs w:val="28"/>
+        </w:rPr>
+      </w:pPr>
+      <w:r>
+        <w:rPr>
+          <w:rFonts w:ascii="Times New Roman" w:hAnsi="Times New Roman" w:cs="Times New Roman"/>
+          <w:sz w:val="28"/>
+          <w:szCs w:val="28"/>
+        </w:rPr>
         <w:t xml:space="preserve">Консультанты по стилю помогают клиентам выбрать подходящие модели одежды, подбирают </w:t>
       </w:r>
       <w:r>
+        <w:rPr>
+          <w:rFonts w:ascii="Times New Roman" w:hAnsi="Times New Roman" w:cs="Times New Roman"/>
+          <w:sz w:val="28"/>
+          <w:szCs w:val="28"/>
+        </w:rPr>
         <w:t>материалы, их свойства</w:t>
       </w:r>
       <w:r>
+        <w:rPr>
+          <w:rFonts w:ascii="Times New Roman" w:hAnsi="Times New Roman" w:cs="Times New Roman"/>
+          <w:sz w:val="28"/>
+          <w:szCs w:val="28"/>
+        </w:rPr>
         <w:t>, дают рекомендации по созданию гармоничного образа</w:t>
       </w:r>
       <w:r>
+        <w:rPr>
+          <w:rFonts w:ascii="Times New Roman" w:hAnsi="Times New Roman" w:cs="Times New Roman"/>
+          <w:sz w:val="28"/>
+          <w:szCs w:val="28"/>
+        </w:rPr>
         <w:t>, оговаривают срочность выполнения заказа.</w:t>
       </w:r>
     </w:p>
     <w:p>
       <w:pPr>
-        <w:jc w:val="both"/>
-      </w:pPr>
-      <w:r>
-        <w:t>Бухгалтеры ведут учет финансовой деятельности ателье, проводят расчеты с поставщиками тканей, контролируют финансовую отчетность.</w:t>
-      </w:r>
-    </w:p>
-    <w:p>
-      <w:pPr>
-        <w:jc w:val="both"/>
-      </w:pPr>
-      <w:r>
+        <w:widowControl w:val="0"/>
+        <w:spacing w:after="0" w:line="360" w:lineRule="auto"/>
+        <w:ind w:firstLine="709"/>
+        <w:jc w:val="both"/>
+        <w:rPr>
+          <w:rFonts w:ascii="Times New Roman" w:hAnsi="Times New Roman" w:cs="Times New Roman"/>
+          <w:sz w:val="28"/>
+          <w:szCs w:val="28"/>
+        </w:rPr>
+      </w:pPr>
+      <w:r>
+        <w:rPr>
+          <w:rFonts w:ascii="Times New Roman" w:hAnsi="Times New Roman" w:cs="Times New Roman"/>
+          <w:sz w:val="28"/>
+          <w:szCs w:val="28"/>
+        </w:rPr>
         <w:t>Администраторы занимаются приемом и обслуживанием клиентов, ведут записи о заказах, контролируют сроки выполнения работ, организуют работу ателье.</w:t>
       </w:r>
     </w:p>
     <w:p>
       <w:pPr>
-        <w:jc w:val="both"/>
-      </w:pPr>
-      <w:r>
-        <w:t>Ателье "Грация" предоставляет широкий спектр услуг, включая пошив одежды на заказ, ремонт и изменение готовых изделий. Каждый заказ имеет ряд характеристик, таких как тип изделия (платье, костюм, пальто и т.д.), используемые материалы, сроки выполнения, стоимость работы и материалов. От типа изделия и используемых материалов зависит сумма оплаты за заказ. Каждый новый клиент пополняет перечень клиентов ателье, ведется учет выполненных заказов</w:t>
-      </w:r>
-      <w:r>
+        <w:widowControl w:val="0"/>
+        <w:spacing w:after="0" w:line="360" w:lineRule="auto"/>
+        <w:ind w:firstLine="709"/>
+        <w:jc w:val="both"/>
+        <w:rPr>
+          <w:rFonts w:ascii="Times New Roman" w:hAnsi="Times New Roman" w:cs="Times New Roman"/>
+          <w:sz w:val="28"/>
+          <w:szCs w:val="28"/>
+        </w:rPr>
+      </w:pPr>
+      <w:r>
+        <w:rPr>
+          <w:rFonts w:ascii="Times New Roman" w:hAnsi="Times New Roman" w:cs="Times New Roman"/>
+          <w:sz w:val="28"/>
+          <w:szCs w:val="28"/>
+        </w:rPr>
+        <w:t>Ателье "Грация" предоставляет широкий спектр услуг, включая пошив одежды на заказ, ремонт и изменение готовых изделий. Каждый заказ имеет ряд характеристик, таких как тип изделия (платье, костюм, пальто и т.д.), используемые материалы, сроки выполнения, стоимость</w:t>
+      </w:r>
+      <w:r>
+        <w:rPr>
+          <w:rFonts w:ascii="Times New Roman" w:hAnsi="Times New Roman" w:cs="Times New Roman"/>
+          <w:sz w:val="28"/>
+          <w:szCs w:val="28"/>
+        </w:rPr>
+        <w:t xml:space="preserve"> и работы</w:t>
+      </w:r>
+      <w:r>
+        <w:rPr>
+          <w:rFonts w:ascii="Times New Roman" w:hAnsi="Times New Roman" w:cs="Times New Roman"/>
+          <w:sz w:val="28"/>
+          <w:szCs w:val="28"/>
+        </w:rPr>
+        <w:t>. Каждый новый клиент пополняет перечень клиентов ателье, ведется учет выполненных заказов</w:t>
+      </w:r>
+      <w:r>
+        <w:rPr>
+          <w:rFonts w:ascii="Times New Roman" w:hAnsi="Times New Roman" w:cs="Times New Roman"/>
+          <w:sz w:val="28"/>
+          <w:szCs w:val="28"/>
+        </w:rPr>
         <w:t>.</w:t>
       </w:r>
     </w:p>
     <w:p>
       <w:pPr>
-        <w:jc w:val="both"/>
-      </w:pPr>
-      <w:r>
+        <w:widowControl w:val="0"/>
+        <w:spacing w:after="0" w:line="360" w:lineRule="auto"/>
+        <w:ind w:firstLine="709"/>
+        <w:jc w:val="both"/>
+        <w:rPr>
+          <w:rFonts w:ascii="Times New Roman" w:hAnsi="Times New Roman" w:cs="Times New Roman"/>
+          <w:sz w:val="28"/>
+          <w:szCs w:val="28"/>
+        </w:rPr>
+      </w:pPr>
+      <w:r>
+        <w:rPr>
+          <w:rFonts w:ascii="Times New Roman" w:hAnsi="Times New Roman" w:cs="Times New Roman"/>
+          <w:sz w:val="28"/>
+          <w:szCs w:val="28"/>
+        </w:rPr>
         <w:t>С крупными организациями</w:t>
       </w:r>
       <w:r>
+        <w:rPr>
+          <w:rFonts w:ascii="Times New Roman" w:hAnsi="Times New Roman" w:cs="Times New Roman"/>
+          <w:sz w:val="28"/>
+          <w:szCs w:val="28"/>
+        </w:rPr>
         <w:t xml:space="preserve"> </w:t>
       </w:r>
       <w:r>
+        <w:rPr>
+          <w:rFonts w:ascii="Times New Roman" w:hAnsi="Times New Roman" w:cs="Times New Roman"/>
+          <w:sz w:val="28"/>
+          <w:szCs w:val="28"/>
+        </w:rPr>
         <w:t xml:space="preserve">заключаются договора, позволяющие организациям </w:t>
       </w:r>
       <w:r>
+        <w:rPr>
+          <w:rFonts w:ascii="Times New Roman" w:hAnsi="Times New Roman" w:cs="Times New Roman"/>
+          <w:sz w:val="28"/>
+          <w:szCs w:val="28"/>
+        </w:rPr>
         <w:t xml:space="preserve">поставлять материалы для ателье. Каждая организация имеет свой уникальный номер в базе данных. </w:t>
       </w:r>
     </w:p>
     <w:p>
       <w:pPr>
-        <w:jc w:val="both"/>
-      </w:pPr>
-      <w:r>
-        <w:t>В заказе указывается ФИО клиента, тип изделия, используемые материалы, сроки выполнения и общее количество изделий. Заказ может быть отменен</w:t>
-      </w:r>
-      <w:r>
+        <w:widowControl w:val="0"/>
+        <w:spacing w:after="0" w:line="360" w:lineRule="auto"/>
+        <w:ind w:firstLine="709"/>
+        <w:jc w:val="both"/>
+        <w:rPr>
+          <w:rFonts w:ascii="Times New Roman" w:hAnsi="Times New Roman" w:cs="Times New Roman"/>
+          <w:sz w:val="28"/>
+          <w:szCs w:val="28"/>
+        </w:rPr>
+      </w:pPr>
+      <w:r>
+        <w:rPr>
+          <w:rFonts w:ascii="Times New Roman" w:hAnsi="Times New Roman" w:cs="Times New Roman"/>
+          <w:sz w:val="28"/>
+          <w:szCs w:val="28"/>
+        </w:rPr>
+        <w:t xml:space="preserve">В заказе указывается ФИО клиента, тип изделия, используемые материалы, сроки выполнения и общее количество изделий. Заказ может быть </w:t>
+      </w:r>
+      <w:r>
+        <w:rPr>
+          <w:rFonts w:ascii="Times New Roman" w:hAnsi="Times New Roman" w:cs="Times New Roman"/>
+          <w:sz w:val="28"/>
+          <w:szCs w:val="28"/>
+        </w:rPr>
+        <w:lastRenderedPageBreak/>
+        <w:t>отменен</w:t>
+      </w:r>
+      <w:r>
+        <w:rPr>
+          <w:rFonts w:ascii="Times New Roman" w:hAnsi="Times New Roman" w:cs="Times New Roman"/>
+          <w:sz w:val="28"/>
+          <w:szCs w:val="28"/>
+        </w:rPr>
         <w:t xml:space="preserve"> не позднее чем</w:t>
       </w:r>
       <w:r>
+        <w:rPr>
+          <w:rFonts w:ascii="Times New Roman" w:hAnsi="Times New Roman" w:cs="Times New Roman"/>
+          <w:sz w:val="28"/>
+          <w:szCs w:val="28"/>
+        </w:rPr>
         <w:t xml:space="preserve"> за</w:t>
       </w:r>
       <w:r>
+        <w:rPr>
+          <w:rFonts w:ascii="Times New Roman" w:hAnsi="Times New Roman" w:cs="Times New Roman"/>
+          <w:sz w:val="28"/>
+          <w:szCs w:val="28"/>
+        </w:rPr>
         <w:t xml:space="preserve"> две недели</w:t>
       </w:r>
       <w:r>
+        <w:rPr>
+          <w:rFonts w:ascii="Times New Roman" w:hAnsi="Times New Roman" w:cs="Times New Roman"/>
+          <w:sz w:val="28"/>
+          <w:szCs w:val="28"/>
+        </w:rPr>
         <w:t xml:space="preserve"> до срока выполнения. </w:t>
       </w:r>
     </w:p>
     <w:p>
       <w:pPr>
-        <w:jc w:val="both"/>
-      </w:pPr>
-      <w:r>
+        <w:widowControl w:val="0"/>
+        <w:spacing w:after="0" w:line="360" w:lineRule="auto"/>
+        <w:ind w:firstLine="709"/>
+        <w:jc w:val="both"/>
+        <w:rPr>
+          <w:rFonts w:ascii="Times New Roman" w:hAnsi="Times New Roman" w:cs="Times New Roman"/>
+          <w:sz w:val="28"/>
+          <w:szCs w:val="28"/>
+        </w:rPr>
+      </w:pPr>
+      <w:r>
+        <w:rPr>
+          <w:rFonts w:ascii="Times New Roman" w:hAnsi="Times New Roman" w:cs="Times New Roman"/>
+          <w:sz w:val="28"/>
+          <w:szCs w:val="28"/>
+        </w:rPr>
         <w:t>Для упрощения работы администратора будет разработана система, которая позволит автоматизировать работу по ведению учета о заказах, о клиентах, об особенностях каждого изделия, что позволит уменьшить трудоемкость работы.</w:t>
       </w:r>
     </w:p>
     <w:p>
       <w:pPr>
-        <w:jc w:val="both"/>
-      </w:pPr>
-      <w:r>
+        <w:widowControl w:val="0"/>
+        <w:spacing w:after="0" w:line="360" w:lineRule="auto"/>
+        <w:ind w:firstLine="709"/>
+        <w:jc w:val="both"/>
+        <w:rPr>
+          <w:rFonts w:ascii="Times New Roman" w:hAnsi="Times New Roman" w:cs="Times New Roman"/>
+          <w:sz w:val="28"/>
+          <w:szCs w:val="28"/>
+        </w:rPr>
+      </w:pPr>
+      <w:r>
+        <w:rPr>
+          <w:rFonts w:ascii="Times New Roman" w:hAnsi="Times New Roman" w:cs="Times New Roman"/>
+          <w:sz w:val="28"/>
+          <w:szCs w:val="28"/>
+        </w:rPr>
         <w:t>Виды запросов в информационной системе:</w:t>
       </w:r>
     </w:p>
     <w:p>
       <w:pPr>
-        <w:numPr>
-          <w:ilvl w:val="0"/>
-          <w:numId w:val="1"/>
-        </w:numPr>
-        <w:jc w:val="both"/>
-      </w:pPr>
-      <w:r>
+        <w:widowControl w:val="0"/>
+        <w:numPr>
+          <w:ilvl w:val="0"/>
+          <w:numId w:val="1"/>
+        </w:numPr>
+        <w:spacing w:after="0" w:line="360" w:lineRule="auto"/>
+        <w:ind w:left="0" w:firstLine="709"/>
+        <w:jc w:val="both"/>
+        <w:rPr>
+          <w:rFonts w:ascii="Times New Roman" w:hAnsi="Times New Roman" w:cs="Times New Roman"/>
+          <w:sz w:val="28"/>
+          <w:szCs w:val="28"/>
+        </w:rPr>
+      </w:pPr>
+      <w:r>
+        <w:rPr>
+          <w:rFonts w:ascii="Times New Roman" w:hAnsi="Times New Roman" w:cs="Times New Roman"/>
+          <w:sz w:val="28"/>
+          <w:szCs w:val="28"/>
+        </w:rPr>
         <w:t xml:space="preserve">Получить перечень </w:t>
       </w:r>
       <w:r>
+        <w:rPr>
+          <w:rFonts w:ascii="Times New Roman" w:hAnsi="Times New Roman" w:cs="Times New Roman"/>
+          <w:sz w:val="28"/>
+          <w:szCs w:val="28"/>
+        </w:rPr>
         <w:t>поставщиков</w:t>
       </w:r>
       <w:r>
+        <w:rPr>
+          <w:rFonts w:ascii="Times New Roman" w:hAnsi="Times New Roman" w:cs="Times New Roman"/>
+          <w:sz w:val="28"/>
+          <w:szCs w:val="28"/>
+        </w:rPr>
         <w:t>.</w:t>
       </w:r>
     </w:p>
     <w:p>
       <w:pPr>
-        <w:numPr>
-          <w:ilvl w:val="0"/>
-          <w:numId w:val="1"/>
-        </w:numPr>
-        <w:jc w:val="both"/>
-      </w:pPr>
-      <w:r>
+        <w:widowControl w:val="0"/>
+        <w:numPr>
+          <w:ilvl w:val="0"/>
+          <w:numId w:val="1"/>
+        </w:numPr>
+        <w:spacing w:after="0" w:line="360" w:lineRule="auto"/>
+        <w:ind w:left="0" w:firstLine="709"/>
+        <w:jc w:val="both"/>
+        <w:rPr>
+          <w:rFonts w:ascii="Times New Roman" w:hAnsi="Times New Roman" w:cs="Times New Roman"/>
+          <w:sz w:val="28"/>
+          <w:szCs w:val="28"/>
+        </w:rPr>
+      </w:pPr>
+      <w:r>
+        <w:rPr>
+          <w:rFonts w:ascii="Times New Roman" w:hAnsi="Times New Roman" w:cs="Times New Roman"/>
+          <w:sz w:val="28"/>
+          <w:szCs w:val="28"/>
+        </w:rPr>
         <w:t>Получить перечень клиентов, заказывавших изделия с указанными характеристиками.</w:t>
       </w:r>
     </w:p>
     <w:p>
       <w:pPr>
-        <w:numPr>
-          <w:ilvl w:val="0"/>
-          <w:numId w:val="1"/>
-        </w:numPr>
-        <w:jc w:val="both"/>
-      </w:pPr>
-      <w:r>
+        <w:widowControl w:val="0"/>
+        <w:numPr>
+          <w:ilvl w:val="0"/>
+          <w:numId w:val="1"/>
+        </w:numPr>
+        <w:spacing w:after="0" w:line="360" w:lineRule="auto"/>
+        <w:ind w:left="0" w:firstLine="709"/>
+        <w:jc w:val="both"/>
+        <w:rPr>
+          <w:rFonts w:ascii="Times New Roman" w:hAnsi="Times New Roman" w:cs="Times New Roman"/>
+          <w:sz w:val="28"/>
+          <w:szCs w:val="28"/>
+        </w:rPr>
+      </w:pPr>
+      <w:r>
+        <w:rPr>
+          <w:rFonts w:ascii="Times New Roman" w:hAnsi="Times New Roman" w:cs="Times New Roman"/>
+          <w:sz w:val="28"/>
+          <w:szCs w:val="28"/>
+        </w:rPr>
         <w:t>Получить количество выполненных заказов на данный момент.</w:t>
       </w:r>
     </w:p>
     <w:p>
       <w:pPr>
-        <w:numPr>
-          <w:ilvl w:val="0"/>
-          <w:numId w:val="1"/>
-        </w:numPr>
-        <w:jc w:val="both"/>
-      </w:pPr>
-      <w:r>
+        <w:widowControl w:val="0"/>
+        <w:numPr>
+          <w:ilvl w:val="0"/>
+          <w:numId w:val="1"/>
+        </w:numPr>
+        <w:spacing w:after="0" w:line="360" w:lineRule="auto"/>
+        <w:ind w:left="0" w:firstLine="709"/>
+        <w:jc w:val="both"/>
+        <w:rPr>
+          <w:rFonts w:ascii="Times New Roman" w:hAnsi="Times New Roman" w:cs="Times New Roman"/>
+          <w:sz w:val="28"/>
+          <w:szCs w:val="28"/>
+        </w:rPr>
+      </w:pPr>
+      <w:r>
+        <w:rPr>
+          <w:rFonts w:ascii="Times New Roman" w:hAnsi="Times New Roman" w:cs="Times New Roman"/>
+          <w:sz w:val="28"/>
+          <w:szCs w:val="28"/>
+        </w:rPr>
         <w:t>Получить сведения о количестве выполненных заказов с указанными характеристиками.</w:t>
       </w:r>
     </w:p>
     <w:p>
       <w:pPr>
-        <w:numPr>
-          <w:ilvl w:val="0"/>
-          <w:numId w:val="1"/>
-        </w:numPr>
-        <w:jc w:val="both"/>
-      </w:pPr>
-      <w:r>
+        <w:widowControl w:val="0"/>
+        <w:numPr>
+          <w:ilvl w:val="0"/>
+          <w:numId w:val="1"/>
+        </w:numPr>
+        <w:spacing w:after="0" w:line="360" w:lineRule="auto"/>
+        <w:ind w:left="0" w:firstLine="709"/>
+        <w:jc w:val="both"/>
+        <w:rPr>
+          <w:rFonts w:ascii="Times New Roman" w:hAnsi="Times New Roman" w:cs="Times New Roman"/>
+          <w:sz w:val="28"/>
+          <w:szCs w:val="28"/>
+        </w:rPr>
+      </w:pPr>
+      <w:r>
+        <w:rPr>
+          <w:rFonts w:ascii="Times New Roman" w:hAnsi="Times New Roman" w:cs="Times New Roman"/>
+          <w:sz w:val="28"/>
+          <w:szCs w:val="28"/>
+        </w:rPr>
         <w:t>Получить сведения о конкретном выполненном заказе и о его характеристиках.</w:t>
       </w:r>
     </w:p>
     <w:p>
       <w:pPr>
-        <w:numPr>
-          <w:ilvl w:val="0"/>
-          <w:numId w:val="1"/>
-        </w:numPr>
-        <w:jc w:val="both"/>
-      </w:pPr>
-      <w:r>
+        <w:widowControl w:val="0"/>
+        <w:numPr>
+          <w:ilvl w:val="0"/>
+          <w:numId w:val="1"/>
+        </w:numPr>
+        <w:spacing w:after="0" w:line="360" w:lineRule="auto"/>
+        <w:ind w:left="0" w:firstLine="709"/>
+        <w:jc w:val="both"/>
+        <w:rPr>
+          <w:rFonts w:ascii="Times New Roman" w:hAnsi="Times New Roman" w:cs="Times New Roman"/>
+          <w:sz w:val="28"/>
+          <w:szCs w:val="28"/>
+        </w:rPr>
+      </w:pPr>
+      <w:r>
+        <w:rPr>
+          <w:rFonts w:ascii="Times New Roman" w:hAnsi="Times New Roman" w:cs="Times New Roman"/>
+          <w:sz w:val="28"/>
+          <w:szCs w:val="28"/>
+        </w:rPr>
         <w:t>Получить список текущих заказов.</w:t>
       </w:r>
     </w:p>
     <w:p>
       <w:pPr>
-        <w:numPr>
-          <w:ilvl w:val="0"/>
-          <w:numId w:val="1"/>
-        </w:numPr>
-        <w:jc w:val="both"/>
-      </w:pPr>
-      <w:r>
+        <w:widowControl w:val="0"/>
+        <w:numPr>
+          <w:ilvl w:val="0"/>
+          <w:numId w:val="1"/>
+        </w:numPr>
+        <w:spacing w:after="0" w:line="360" w:lineRule="auto"/>
+        <w:ind w:left="0" w:firstLine="709"/>
+        <w:jc w:val="both"/>
+        <w:rPr>
+          <w:rFonts w:ascii="Times New Roman" w:hAnsi="Times New Roman" w:cs="Times New Roman"/>
+          <w:sz w:val="28"/>
+          <w:szCs w:val="28"/>
+        </w:rPr>
+      </w:pPr>
+      <w:r>
+        <w:rPr>
+          <w:rFonts w:ascii="Times New Roman" w:hAnsi="Times New Roman" w:cs="Times New Roman"/>
+          <w:sz w:val="28"/>
+          <w:szCs w:val="28"/>
+        </w:rPr>
         <w:t>Получить данные о</w:t>
       </w:r>
       <w:r>
+        <w:rPr>
+          <w:rFonts w:ascii="Times New Roman" w:hAnsi="Times New Roman" w:cs="Times New Roman"/>
+          <w:sz w:val="28"/>
+          <w:szCs w:val="28"/>
+        </w:rPr>
         <w:t xml:space="preserve"> поставках</w:t>
       </w:r>
       <w:r>
+        <w:rPr>
+          <w:rFonts w:ascii="Times New Roman" w:hAnsi="Times New Roman" w:cs="Times New Roman"/>
+          <w:sz w:val="28"/>
+          <w:szCs w:val="28"/>
+        </w:rPr>
         <w:t xml:space="preserve"> данно</w:t>
       </w:r>
       <w:r>
+        <w:rPr>
+          <w:rFonts w:ascii="Times New Roman" w:hAnsi="Times New Roman" w:cs="Times New Roman"/>
+          <w:sz w:val="28"/>
+          <w:szCs w:val="28"/>
+        </w:rPr>
         <w:t>го поставщика</w:t>
       </w:r>
       <w:r>
+        <w:rPr>
+          <w:rFonts w:ascii="Times New Roman" w:hAnsi="Times New Roman" w:cs="Times New Roman"/>
+          <w:sz w:val="28"/>
+          <w:szCs w:val="28"/>
+        </w:rPr>
         <w:t>.</w:t>
       </w:r>
     </w:p>
     <w:p>
       <w:pPr>
-        <w:numPr>
-          <w:ilvl w:val="0"/>
-          <w:numId w:val="1"/>
-        </w:numPr>
-        <w:jc w:val="both"/>
-      </w:pPr>
-      <w:r>
-        <w:lastRenderedPageBreak/>
+        <w:widowControl w:val="0"/>
+        <w:numPr>
+          <w:ilvl w:val="0"/>
+          <w:numId w:val="1"/>
+        </w:numPr>
+        <w:spacing w:after="0" w:line="360" w:lineRule="auto"/>
+        <w:ind w:left="0" w:firstLine="709"/>
+        <w:jc w:val="both"/>
+        <w:rPr>
+          <w:rFonts w:ascii="Times New Roman" w:hAnsi="Times New Roman" w:cs="Times New Roman"/>
+          <w:sz w:val="28"/>
+          <w:szCs w:val="28"/>
+        </w:rPr>
+      </w:pPr>
+      <w:r>
+        <w:rPr>
+          <w:rFonts w:ascii="Times New Roman" w:hAnsi="Times New Roman" w:cs="Times New Roman"/>
+          <w:sz w:val="28"/>
+          <w:szCs w:val="28"/>
+        </w:rPr>
         <w:t>Получить сведения о клиенте из заданного заказа.</w:t>
       </w:r>
     </w:p>
     <w:p>
       <w:pPr>
-        <w:numPr>
-          <w:ilvl w:val="0"/>
-          <w:numId w:val="1"/>
-        </w:numPr>
-        <w:jc w:val="both"/>
-      </w:pPr>
-      <w:r>
-        <w:t xml:space="preserve">Получить сведения </w:t>
-      </w:r>
-      <w:r>
-        <w:t>об организациях</w:t>
-      </w:r>
-      <w:r>
-        <w:t>, с которыми заключены договора о</w:t>
-      </w:r>
-      <w:r>
-        <w:t xml:space="preserve"> поставках</w:t>
-      </w:r>
-      <w:r>
-        <w:t>.</w:t>
-      </w:r>
-    </w:p>
-    <w:p>
-      <w:pPr>
-        <w:numPr>
-          <w:ilvl w:val="0"/>
-          <w:numId w:val="1"/>
-        </w:numPr>
-        <w:jc w:val="both"/>
-      </w:pPr>
-      <w:r>
-        <w:t>Получить сведения о клиентах.</w:t>
-      </w:r>
-    </w:p>
-    <w:p>
-      <w:pPr>
-        <w:numPr>
-          <w:ilvl w:val="0"/>
-          <w:numId w:val="1"/>
-        </w:numPr>
-        <w:jc w:val="both"/>
-      </w:pPr>
-      <w:r>
-        <w:t>Получить сведения о конкретном клиенте, сколько раз он заказывал изделия.</w:t>
-      </w:r>
-    </w:p>
-    <w:p>
-      <w:pPr>
-        <w:numPr>
-          <w:ilvl w:val="0"/>
-          <w:numId w:val="1"/>
-        </w:numPr>
-        <w:jc w:val="both"/>
-      </w:pPr>
-      <w:r>
-        <w:t>Реализовать добавление, редактирование, поиск, фильтрацию, удаление информации по заказам.</w:t>
-      </w:r>
-    </w:p>
-    <w:p>
-      <w:pPr>
-        <w:numPr>
-          <w:ilvl w:val="0"/>
-          <w:numId w:val="1"/>
-        </w:numPr>
-        <w:jc w:val="both"/>
-      </w:pPr>
-      <w:r>
-        <w:t>Реализовать добавление, редактирование, поиск, фильтрацию, удаление информации по клиентам.</w:t>
-      </w:r>
-    </w:p>
-    <w:p>
-      <w:pPr>
-        <w:numPr>
-          <w:ilvl w:val="0"/>
-          <w:numId w:val="1"/>
-        </w:numPr>
-        <w:jc w:val="both"/>
-      </w:pPr>
-      <w:r>
-        <w:t xml:space="preserve">Реализовать добавление, редактирование, поиск, фильтрацию, удаление информации </w:t>
-      </w:r>
-      <w:r>
-        <w:t>о</w:t>
-      </w:r>
-      <w:r>
-        <w:t xml:space="preserve"> поставщиках</w:t>
-      </w:r>
-      <w:r>
-        <w:t>.</w:t>
-      </w:r>
-    </w:p>
-    <w:p>
-      <w:pPr>
-        <w:numPr>
-          <w:ilvl w:val="0"/>
-          <w:numId w:val="1"/>
-        </w:numPr>
-        <w:jc w:val="both"/>
-      </w:pPr>
-      <w:r>
-        <w:t>Реализовать добавление, редактирование, поиск, фильтрацию, удаление информации о конкретном заказе.</w:t>
-      </w:r>
-    </w:p>
-    <w:p>
-      <w:pPr>
-        <w:numPr>
-          <w:ilvl w:val="0"/>
-          <w:numId w:val="1"/>
-        </w:numPr>
-        <w:jc w:val="both"/>
-      </w:pPr>
-      <w:r>
-        <w:t>Реализовать добавление, редактирование, поиск, фильтрацию, удаление информации о заказах.</w:t>
-      </w:r>
-    </w:p>
-    <w:p>
-      <w:pPr>
-        <w:numPr>
-          <w:ilvl w:val="0"/>
-          <w:numId w:val="1"/>
-        </w:numPr>
-        <w:jc w:val="both"/>
-      </w:pPr>
-      <w:r>
-        <w:t>Получить сведения о сотрудниках</w:t>
-      </w:r>
-    </w:p>
-    <w:p>
-      <w:pPr>
-        <w:numPr>
-          <w:ilvl w:val="0"/>
-          <w:numId w:val="1"/>
-        </w:numPr>
-        <w:jc w:val="both"/>
-      </w:pPr>
-      <w:r>
-        <w:t>Реализовать добавление, редактирование, поиск, фильтрацию, удаление информации о</w:t>
-      </w:r>
-      <w:r>
-        <w:t xml:space="preserve"> сотрудниках</w:t>
-      </w:r>
-      <w:r>
-        <w:t>.</w:t>
-      </w:r>
-    </w:p>
-    <w:p>
-      <w:pPr>
-        <w:numPr>
-          <w:ilvl w:val="0"/>
-          <w:numId w:val="1"/>
-        </w:numPr>
-        <w:jc w:val="both"/>
-      </w:pPr>
-      <w:r>
-        <w:t>Получить сведения о текущем отчете за месяц</w:t>
-      </w:r>
-    </w:p>
-    <w:p>
-      <w:pPr>
-        <w:numPr>
-          <w:ilvl w:val="0"/>
-          <w:numId w:val="1"/>
-        </w:numPr>
-        <w:jc w:val="both"/>
-      </w:pPr>
-      <w:r>
-        <w:t>Реализовать добавление, редактирование, поиск, фильтрацию, удаление информации о</w:t>
-      </w:r>
-      <w:r>
-        <w:t>б отчетах</w:t>
-      </w:r>
-      <w:r>
-        <w:t>.</w:t>
-      </w:r>
+        <w:widowControl w:val="0"/>
+        <w:numPr>
+          <w:ilvl w:val="0"/>
+          <w:numId w:val="1"/>
+        </w:numPr>
+        <w:spacing w:after="0" w:line="360" w:lineRule="auto"/>
+        <w:ind w:left="0" w:firstLine="709"/>
+        <w:jc w:val="both"/>
+        <w:rPr>
+          <w:rFonts w:ascii="Times New Roman" w:hAnsi="Times New Roman" w:cs="Times New Roman"/>
+          <w:sz w:val="28"/>
+          <w:szCs w:val="28"/>
+        </w:rPr>
+      </w:pPr>
       <w:bookmarkStart w:id="0" w:name="_GoBack"/>
       <w:bookmarkEnd w:id="0"/>
+      <w:r>
+        <w:rPr>
+          <w:rFonts w:ascii="Times New Roman" w:hAnsi="Times New Roman" w:cs="Times New Roman"/>
+          <w:sz w:val="28"/>
+          <w:szCs w:val="28"/>
+        </w:rPr>
+        <w:t xml:space="preserve">Получить сведения </w:t>
+      </w:r>
+      <w:r>
+        <w:rPr>
+          <w:rFonts w:ascii="Times New Roman" w:hAnsi="Times New Roman" w:cs="Times New Roman"/>
+          <w:sz w:val="28"/>
+          <w:szCs w:val="28"/>
+        </w:rPr>
+        <w:t>об организациях</w:t>
+      </w:r>
+      <w:r>
+        <w:rPr>
+          <w:rFonts w:ascii="Times New Roman" w:hAnsi="Times New Roman" w:cs="Times New Roman"/>
+          <w:sz w:val="28"/>
+          <w:szCs w:val="28"/>
+        </w:rPr>
+        <w:t>, с которыми заключены договора о</w:t>
+      </w:r>
+      <w:r>
+        <w:rPr>
+          <w:rFonts w:ascii="Times New Roman" w:hAnsi="Times New Roman" w:cs="Times New Roman"/>
+          <w:sz w:val="28"/>
+          <w:szCs w:val="28"/>
+        </w:rPr>
+        <w:t xml:space="preserve"> поставках</w:t>
+      </w:r>
+      <w:r>
+        <w:rPr>
+          <w:rFonts w:ascii="Times New Roman" w:hAnsi="Times New Roman" w:cs="Times New Roman"/>
+          <w:sz w:val="28"/>
+          <w:szCs w:val="28"/>
+        </w:rPr>
+        <w:t>.</w:t>
+      </w:r>
+    </w:p>
+    <w:p>
+      <w:pPr>
+        <w:widowControl w:val="0"/>
+        <w:numPr>
+          <w:ilvl w:val="0"/>
+          <w:numId w:val="1"/>
+        </w:numPr>
+        <w:spacing w:after="0" w:line="360" w:lineRule="auto"/>
+        <w:ind w:left="0" w:firstLine="709"/>
+        <w:jc w:val="both"/>
+        <w:rPr>
+          <w:rFonts w:ascii="Times New Roman" w:hAnsi="Times New Roman" w:cs="Times New Roman"/>
+          <w:sz w:val="28"/>
+          <w:szCs w:val="28"/>
+        </w:rPr>
+      </w:pPr>
+      <w:r>
+        <w:rPr>
+          <w:rFonts w:ascii="Times New Roman" w:hAnsi="Times New Roman" w:cs="Times New Roman"/>
+          <w:sz w:val="28"/>
+          <w:szCs w:val="28"/>
+        </w:rPr>
+        <w:t>Получить сведения о клиентах.</w:t>
+      </w:r>
+    </w:p>
+    <w:p>
+      <w:pPr>
+        <w:widowControl w:val="0"/>
+        <w:numPr>
+          <w:ilvl w:val="0"/>
+          <w:numId w:val="1"/>
+        </w:numPr>
+        <w:spacing w:after="0" w:line="360" w:lineRule="auto"/>
+        <w:ind w:left="0" w:firstLine="709"/>
+        <w:jc w:val="both"/>
+        <w:rPr>
+          <w:rFonts w:ascii="Times New Roman" w:hAnsi="Times New Roman" w:cs="Times New Roman"/>
+          <w:sz w:val="28"/>
+          <w:szCs w:val="28"/>
+        </w:rPr>
+      </w:pPr>
+      <w:r>
+        <w:rPr>
+          <w:rFonts w:ascii="Times New Roman" w:hAnsi="Times New Roman" w:cs="Times New Roman"/>
+          <w:sz w:val="28"/>
+          <w:szCs w:val="28"/>
+        </w:rPr>
+        <w:t>Получить сведения о конкретном клиенте, сколько раз он заказывал изделия.</w:t>
+      </w:r>
+    </w:p>
+    <w:p>
+      <w:pPr>
+        <w:widowControl w:val="0"/>
+        <w:numPr>
+          <w:ilvl w:val="0"/>
+          <w:numId w:val="1"/>
+        </w:numPr>
+        <w:spacing w:after="0" w:line="360" w:lineRule="auto"/>
+        <w:ind w:left="0" w:firstLine="709"/>
+        <w:jc w:val="both"/>
+        <w:rPr>
+          <w:rFonts w:ascii="Times New Roman" w:hAnsi="Times New Roman" w:cs="Times New Roman"/>
+          <w:sz w:val="28"/>
+          <w:szCs w:val="28"/>
+        </w:rPr>
+      </w:pPr>
+      <w:r>
+        <w:rPr>
+          <w:rFonts w:ascii="Times New Roman" w:hAnsi="Times New Roman" w:cs="Times New Roman"/>
+          <w:sz w:val="28"/>
+          <w:szCs w:val="28"/>
+        </w:rPr>
+        <w:t>Реализовать добавление, редактирование, поиск, фильтрацию, удаление информации по заказам.</w:t>
+      </w:r>
+    </w:p>
+    <w:p>
+      <w:pPr>
+        <w:widowControl w:val="0"/>
+        <w:numPr>
+          <w:ilvl w:val="0"/>
+          <w:numId w:val="1"/>
+        </w:numPr>
+        <w:spacing w:after="0" w:line="360" w:lineRule="auto"/>
+        <w:ind w:left="0" w:firstLine="709"/>
+        <w:jc w:val="both"/>
+        <w:rPr>
+          <w:rFonts w:ascii="Times New Roman" w:hAnsi="Times New Roman" w:cs="Times New Roman"/>
+          <w:sz w:val="28"/>
+          <w:szCs w:val="28"/>
+        </w:rPr>
+      </w:pPr>
+      <w:r>
+        <w:rPr>
+          <w:rFonts w:ascii="Times New Roman" w:hAnsi="Times New Roman" w:cs="Times New Roman"/>
+          <w:sz w:val="28"/>
+          <w:szCs w:val="28"/>
+        </w:rPr>
+        <w:t>Реализовать добавление, редактирование, поиск, фильтрацию, удаление информации по клиентам.</w:t>
+      </w:r>
+    </w:p>
+    <w:p>
+      <w:pPr>
+        <w:widowControl w:val="0"/>
+        <w:numPr>
+          <w:ilvl w:val="0"/>
+          <w:numId w:val="1"/>
+        </w:numPr>
+        <w:spacing w:after="0" w:line="360" w:lineRule="auto"/>
+        <w:ind w:left="0" w:firstLine="709"/>
+        <w:jc w:val="both"/>
+        <w:rPr>
+          <w:rFonts w:ascii="Times New Roman" w:hAnsi="Times New Roman" w:cs="Times New Roman"/>
+          <w:sz w:val="28"/>
+          <w:szCs w:val="28"/>
+        </w:rPr>
+      </w:pPr>
+      <w:r>
+        <w:rPr>
+          <w:rFonts w:ascii="Times New Roman" w:hAnsi="Times New Roman" w:cs="Times New Roman"/>
+          <w:sz w:val="28"/>
+          <w:szCs w:val="28"/>
+        </w:rPr>
+        <w:t xml:space="preserve">Реализовать добавление, редактирование, поиск, фильтрацию, удаление информации </w:t>
+      </w:r>
+      <w:r>
+        <w:rPr>
+          <w:rFonts w:ascii="Times New Roman" w:hAnsi="Times New Roman" w:cs="Times New Roman"/>
+          <w:sz w:val="28"/>
+          <w:szCs w:val="28"/>
+        </w:rPr>
+        <w:t>о</w:t>
+      </w:r>
+      <w:r>
+        <w:rPr>
+          <w:rFonts w:ascii="Times New Roman" w:hAnsi="Times New Roman" w:cs="Times New Roman"/>
+          <w:sz w:val="28"/>
+          <w:szCs w:val="28"/>
+        </w:rPr>
+        <w:t xml:space="preserve"> поставщиках</w:t>
+      </w:r>
+      <w:r>
+        <w:rPr>
+          <w:rFonts w:ascii="Times New Roman" w:hAnsi="Times New Roman" w:cs="Times New Roman"/>
+          <w:sz w:val="28"/>
+          <w:szCs w:val="28"/>
+        </w:rPr>
+        <w:t>.</w:t>
+      </w:r>
+    </w:p>
+    <w:p>
+      <w:pPr>
+        <w:widowControl w:val="0"/>
+        <w:numPr>
+          <w:ilvl w:val="0"/>
+          <w:numId w:val="1"/>
+        </w:numPr>
+        <w:spacing w:after="0" w:line="360" w:lineRule="auto"/>
+        <w:ind w:left="0" w:firstLine="709"/>
+        <w:jc w:val="both"/>
+        <w:rPr>
+          <w:rFonts w:ascii="Times New Roman" w:hAnsi="Times New Roman" w:cs="Times New Roman"/>
+          <w:sz w:val="28"/>
+          <w:szCs w:val="28"/>
+        </w:rPr>
+      </w:pPr>
+      <w:r>
+        <w:rPr>
+          <w:rFonts w:ascii="Times New Roman" w:hAnsi="Times New Roman" w:cs="Times New Roman"/>
+          <w:sz w:val="28"/>
+          <w:szCs w:val="28"/>
+        </w:rPr>
+        <w:t>Реализовать добавление, редактирование, поиск, фильтрацию, удаление информации о конкретном заказе.</w:t>
+      </w:r>
+    </w:p>
+    <w:p>
+      <w:pPr>
+        <w:widowControl w:val="0"/>
+        <w:numPr>
+          <w:ilvl w:val="0"/>
+          <w:numId w:val="1"/>
+        </w:numPr>
+        <w:spacing w:after="0" w:line="360" w:lineRule="auto"/>
+        <w:ind w:left="0" w:firstLine="709"/>
+        <w:jc w:val="both"/>
+        <w:rPr>
+          <w:rFonts w:ascii="Times New Roman" w:hAnsi="Times New Roman" w:cs="Times New Roman"/>
+          <w:sz w:val="28"/>
+          <w:szCs w:val="28"/>
+        </w:rPr>
+      </w:pPr>
+      <w:r>
+        <w:rPr>
+          <w:rFonts w:ascii="Times New Roman" w:hAnsi="Times New Roman" w:cs="Times New Roman"/>
+          <w:sz w:val="28"/>
+          <w:szCs w:val="28"/>
+        </w:rPr>
+        <w:lastRenderedPageBreak/>
+        <w:t>Реализовать добавление, редактирование, поиск, фильтрацию, удаление информации о заказах.</w:t>
+      </w:r>
+    </w:p>
+    <w:p>
+      <w:pPr>
+        <w:widowControl w:val="0"/>
+        <w:numPr>
+          <w:ilvl w:val="0"/>
+          <w:numId w:val="1"/>
+        </w:numPr>
+        <w:spacing w:after="0" w:line="360" w:lineRule="auto"/>
+        <w:ind w:left="0" w:firstLine="709"/>
+        <w:jc w:val="both"/>
+        <w:rPr>
+          <w:rFonts w:ascii="Times New Roman" w:hAnsi="Times New Roman" w:cs="Times New Roman"/>
+          <w:sz w:val="28"/>
+          <w:szCs w:val="28"/>
+        </w:rPr>
+      </w:pPr>
+      <w:r>
+        <w:rPr>
+          <w:rFonts w:ascii="Times New Roman" w:hAnsi="Times New Roman" w:cs="Times New Roman"/>
+          <w:sz w:val="28"/>
+          <w:szCs w:val="28"/>
+        </w:rPr>
+        <w:t>Получить сведения о сотрудниках</w:t>
+      </w:r>
+    </w:p>
+    <w:p>
+      <w:pPr>
+        <w:widowControl w:val="0"/>
+        <w:numPr>
+          <w:ilvl w:val="0"/>
+          <w:numId w:val="1"/>
+        </w:numPr>
+        <w:spacing w:after="0" w:line="360" w:lineRule="auto"/>
+        <w:ind w:left="0" w:firstLine="709"/>
+        <w:jc w:val="both"/>
+        <w:rPr>
+          <w:rFonts w:ascii="Times New Roman" w:hAnsi="Times New Roman" w:cs="Times New Roman"/>
+          <w:sz w:val="28"/>
+          <w:szCs w:val="28"/>
+        </w:rPr>
+      </w:pPr>
+      <w:r>
+        <w:rPr>
+          <w:rFonts w:ascii="Times New Roman" w:hAnsi="Times New Roman" w:cs="Times New Roman"/>
+          <w:sz w:val="28"/>
+          <w:szCs w:val="28"/>
+        </w:rPr>
+        <w:t>Реализовать добавление, редактирование, поиск, фильтрацию, удаление информации о сотрудниках.</w:t>
+      </w:r>
+    </w:p>
+    <w:p>
+      <w:pPr>
+        <w:widowControl w:val="0"/>
+        <w:numPr>
+          <w:ilvl w:val="0"/>
+          <w:numId w:val="1"/>
+        </w:numPr>
+        <w:spacing w:after="0" w:line="360" w:lineRule="auto"/>
+        <w:ind w:left="0" w:firstLine="709"/>
+        <w:jc w:val="both"/>
+        <w:rPr>
+          <w:rFonts w:ascii="Times New Roman" w:hAnsi="Times New Roman" w:cs="Times New Roman"/>
+          <w:sz w:val="28"/>
+          <w:szCs w:val="28"/>
+        </w:rPr>
+      </w:pPr>
+      <w:r>
+        <w:rPr>
+          <w:rFonts w:ascii="Times New Roman" w:hAnsi="Times New Roman" w:cs="Times New Roman"/>
+          <w:sz w:val="28"/>
+          <w:szCs w:val="28"/>
+        </w:rPr>
+        <w:t>Получить сведения о текущем отчете за месяц</w:t>
+      </w:r>
+    </w:p>
+    <w:p>
+      <w:pPr>
+        <w:widowControl w:val="0"/>
+        <w:numPr>
+          <w:ilvl w:val="0"/>
+          <w:numId w:val="1"/>
+        </w:numPr>
+        <w:spacing w:after="0" w:line="360" w:lineRule="auto"/>
+        <w:ind w:left="0" w:firstLine="709"/>
+        <w:jc w:val="both"/>
+        <w:rPr>
+          <w:rFonts w:ascii="Times New Roman" w:hAnsi="Times New Roman" w:cs="Times New Roman"/>
+          <w:sz w:val="28"/>
+          <w:szCs w:val="28"/>
+        </w:rPr>
+      </w:pPr>
+      <w:r>
+        <w:rPr>
+          <w:rFonts w:ascii="Times New Roman" w:hAnsi="Times New Roman" w:cs="Times New Roman"/>
+          <w:sz w:val="28"/>
+          <w:szCs w:val="28"/>
+        </w:rPr>
+        <w:t>Реализовать добавление, редактирование, поиск, фильтрацию, удаление информации об отчетах.</w:t>
+      </w:r>
     </w:p>
     <w:sectPr>
       <w:pgSz w:w="11906" w:h="16838"/>
@@ -698,6 +1254,7 @@
     <w:lsdException w:name="HTML Sample" w:semiHidden="1" w:unhideWhenUsed="1"/>
     <w:lsdException w:name="HTML Typewriter" w:semiHidden="1" w:unhideWhenUsed="1"/>
     <w:lsdException w:name="HTML Variable" w:semiHidden="1" w:unhideWhenUsed="1"/>
+    <w:lsdException w:name="Normal Table" w:semiHidden="1" w:unhideWhenUsed="1"/>
     <w:lsdException w:name="annotation subject" w:semiHidden="1" w:unhideWhenUsed="1"/>
     <w:lsdException w:name="No List" w:semiHidden="1" w:unhideWhenUsed="1"/>
     <w:lsdException w:name="Outline List 1" w:semiHidden="1" w:unhideWhenUsed="1"/>
@@ -744,8 +1301,10 @@
     <w:lsdException w:name="Table Subtle 2" w:semiHidden="1" w:unhideWhenUsed="1"/>
     <w:lsdException w:name="Table Web 1" w:semiHidden="1" w:unhideWhenUsed="1"/>
     <w:lsdException w:name="Table Web 2" w:semiHidden="1" w:unhideWhenUsed="1"/>
+    <w:lsdException w:name="Table Web 3" w:semiHidden="1" w:unhideWhenUsed="1"/>
     <w:lsdException w:name="Balloon Text" w:semiHidden="1" w:unhideWhenUsed="1"/>
     <w:lsdException w:name="Table Grid" w:uiPriority="39"/>
+    <w:lsdException w:name="Table Theme" w:semiHidden="1" w:unhideWhenUsed="1"/>
     <w:lsdException w:name="Placeholder Text" w:semiHidden="1"/>
     <w:lsdException w:name="No Spacing" w:uiPriority="1" w:qFormat="1"/>
     <w:lsdException w:name="Light Shading" w:uiPriority="60"/>
